--- a/paxos/Paxos.docx
+++ b/paxos/Paxos.docx
@@ -21,7 +21,6 @@
       <w:pPr>
         <w:pStyle w:val="2"/>
         <w:rPr>
-          <w:rFonts w:hint="eastAsia"/>
           <w:kern w:val="0"/>
         </w:rPr>
       </w:pPr>
@@ -117,7 +116,6 @@
         <w:pStyle w:val="a0"/>
         <w:ind w:firstLine="420"/>
         <w:rPr>
-          <w:rFonts w:hint="eastAsia"/>
           <w:kern w:val="0"/>
         </w:rPr>
       </w:pPr>
@@ -155,7 +153,6 @@
         <w:pStyle w:val="a0"/>
         <w:ind w:firstLineChars="0" w:firstLine="0"/>
         <w:rPr>
-          <w:rFonts w:hint="eastAsia"/>
           <w:kern w:val="0"/>
         </w:rPr>
       </w:pPr>
@@ -187,7 +184,6 @@
         <w:pStyle w:val="a0"/>
         <w:ind w:firstLine="420"/>
         <w:rPr>
-          <w:rFonts w:hint="eastAsia"/>
           <w:kern w:val="0"/>
         </w:rPr>
       </w:pPr>
@@ -709,7 +705,6 @@
         <w:ind w:firstLine="420"/>
         <w:jc w:val="left"/>
         <w:rPr>
-          <w:rFonts w:hint="eastAsia"/>
           <w:kern w:val="0"/>
         </w:rPr>
       </w:pPr>
@@ -990,6 +985,7 @@
           <w:kern w:val="0"/>
         </w:rPr>
       </w:pPr>
+      <w:proofErr w:type="spellStart"/>
       <w:r>
         <w:rPr>
           <w:rFonts w:hint="eastAsia"/>
@@ -997,6 +993,7 @@
         </w:rPr>
         <w:t>Paxos</w:t>
       </w:r>
+      <w:proofErr w:type="spellEnd"/>
       <w:r>
         <w:rPr>
           <w:rFonts w:hint="eastAsia"/>
@@ -1009,9 +1006,6 @@
       <w:pPr>
         <w:pStyle w:val="a0"/>
         <w:ind w:firstLine="420"/>
-        <w:rPr>
-          <w:rFonts w:hint="eastAsia"/>
-        </w:rPr>
       </w:pPr>
       <w:r>
         <w:rPr>
@@ -1036,9 +1030,6 @@
       <w:pPr>
         <w:pStyle w:val="a0"/>
         <w:ind w:firstLine="420"/>
-        <w:rPr>
-          <w:rFonts w:hint="eastAsia"/>
-        </w:rPr>
       </w:pPr>
       <w:r>
         <w:rPr>
@@ -1057,15 +1048,11 @@
       <w:pPr>
         <w:pStyle w:val="a0"/>
         <w:ind w:firstLine="420"/>
-        <w:rPr>
-          <w:rFonts w:hint="eastAsia"/>
-        </w:rPr>
-      </w:pPr>
-    </w:p>
-    <w:p>
-      <w:pPr>
-        <w:rPr>
-          <w:rFonts w:hint="eastAsia"/>
+      </w:pPr>
+    </w:p>
+    <w:p>
+      <w:pPr>
+        <w:rPr>
           <w:b/>
         </w:rPr>
       </w:pPr>
@@ -1081,9 +1068,6 @@
       <w:pPr>
         <w:pStyle w:val="a0"/>
         <w:ind w:firstLine="420"/>
-        <w:rPr>
-          <w:rFonts w:hint="eastAsia"/>
-        </w:rPr>
       </w:pPr>
       <w:r>
         <w:rPr>
@@ -1096,18 +1080,12 @@
       <w:pPr>
         <w:pStyle w:val="a0"/>
         <w:ind w:firstLineChars="0" w:firstLine="0"/>
-        <w:rPr>
-          <w:rFonts w:hint="eastAsia"/>
-        </w:rPr>
       </w:pPr>
     </w:p>
     <w:p>
       <w:pPr>
         <w:pStyle w:val="a0"/>
         <w:ind w:firstLineChars="0" w:firstLine="0"/>
-        <w:rPr>
-          <w:rFonts w:hint="eastAsia"/>
-        </w:rPr>
       </w:pPr>
       <w:r>
         <w:rPr>
@@ -1120,9 +1098,6 @@
       <w:pPr>
         <w:pStyle w:val="a0"/>
         <w:ind w:firstLine="420"/>
-        <w:rPr>
-          <w:rFonts w:hint="eastAsia"/>
-        </w:rPr>
       </w:pPr>
     </w:p>
     <w:p>
@@ -1653,7 +1628,27 @@
           <w:kern w:val="0"/>
           <w:szCs w:val="21"/>
         </w:rPr>
-        <w:t>==&gt; accept request(proposal number n, val v)</w:t>
+        <w:t xml:space="preserve">==&gt; accept request(proposal number n, </w:t>
+      </w:r>
+      <w:proofErr w:type="spellStart"/>
+      <w:r>
+        <w:rPr>
+          <w:rFonts w:ascii="宋体" w:hAnsi="宋体" w:cs="Tahoma" w:hint="eastAsia"/>
+          <w:color w:val="000000"/>
+          <w:kern w:val="0"/>
+          <w:szCs w:val="21"/>
+        </w:rPr>
+        <w:t>val</w:t>
+      </w:r>
+      <w:proofErr w:type="spellEnd"/>
+      <w:r>
+        <w:rPr>
+          <w:rFonts w:ascii="宋体" w:hAnsi="宋体" w:cs="Tahoma" w:hint="eastAsia"/>
+          <w:color w:val="000000"/>
+          <w:kern w:val="0"/>
+          <w:szCs w:val="21"/>
+        </w:rPr>
+        <w:t xml:space="preserve"> v)</w:t>
       </w:r>
     </w:p>
     <w:p>
@@ -1709,8 +1704,59 @@
           <w:kern w:val="0"/>
           <w:szCs w:val="21"/>
         </w:rPr>
-        <w:t>acceptor需要持久化的部分：  max_responded_pn (proposal number), max_accepted_pn, max_accepted_val</w:t>
-      </w:r>
+        <w:t xml:space="preserve">acceptor需要持久化的部分：  </w:t>
+      </w:r>
+      <w:proofErr w:type="spellStart"/>
+      <w:r>
+        <w:rPr>
+          <w:rFonts w:ascii="宋体" w:hAnsi="宋体" w:cs="Tahoma" w:hint="eastAsia"/>
+          <w:color w:val="000000"/>
+          <w:kern w:val="0"/>
+          <w:szCs w:val="21"/>
+        </w:rPr>
+        <w:t>max_responded_pn</w:t>
+      </w:r>
+      <w:proofErr w:type="spellEnd"/>
+      <w:r>
+        <w:rPr>
+          <w:rFonts w:ascii="宋体" w:hAnsi="宋体" w:cs="Tahoma" w:hint="eastAsia"/>
+          <w:color w:val="000000"/>
+          <w:kern w:val="0"/>
+          <w:szCs w:val="21"/>
+        </w:rPr>
+        <w:t xml:space="preserve"> (proposal number), </w:t>
+      </w:r>
+      <w:proofErr w:type="spellStart"/>
+      <w:r>
+        <w:rPr>
+          <w:rFonts w:ascii="宋体" w:hAnsi="宋体" w:cs="Tahoma" w:hint="eastAsia"/>
+          <w:color w:val="000000"/>
+          <w:kern w:val="0"/>
+          <w:szCs w:val="21"/>
+        </w:rPr>
+        <w:t>max_accepted_pn</w:t>
+      </w:r>
+      <w:proofErr w:type="spellEnd"/>
+      <w:r>
+        <w:rPr>
+          <w:rFonts w:ascii="宋体" w:hAnsi="宋体" w:cs="Tahoma" w:hint="eastAsia"/>
+          <w:color w:val="000000"/>
+          <w:kern w:val="0"/>
+          <w:szCs w:val="21"/>
+        </w:rPr>
+        <w:t xml:space="preserve">, </w:t>
+      </w:r>
+      <w:proofErr w:type="spellStart"/>
+      <w:r>
+        <w:rPr>
+          <w:rFonts w:ascii="宋体" w:hAnsi="宋体" w:cs="Tahoma" w:hint="eastAsia"/>
+          <w:color w:val="000000"/>
+          <w:kern w:val="0"/>
+          <w:szCs w:val="21"/>
+        </w:rPr>
+        <w:t>max_accepted_val</w:t>
+      </w:r>
+      <w:proofErr w:type="spellEnd"/>
       <w:r>
         <w:rPr>
           <w:rFonts w:ascii="宋体" w:hAnsi="宋体" w:cs="Tahoma" w:hint="eastAsia"/>
@@ -1751,7 +1797,47 @@
           <w:kern w:val="0"/>
           <w:szCs w:val="21"/>
         </w:rPr>
-        <w:t>requestor需要持久化的部分：last_proposed_pn, last_proposed_val，需要二者一致</w:t>
+        <w:t>requestor需要持久化的部分：</w:t>
+      </w:r>
+      <w:proofErr w:type="spellStart"/>
+      <w:r>
+        <w:rPr>
+          <w:rFonts w:ascii="宋体" w:hAnsi="宋体" w:cs="Tahoma" w:hint="eastAsia"/>
+          <w:color w:val="000000"/>
+          <w:kern w:val="0"/>
+          <w:szCs w:val="21"/>
+        </w:rPr>
+        <w:t>last_proposed_pn</w:t>
+      </w:r>
+      <w:proofErr w:type="spellEnd"/>
+      <w:r>
+        <w:rPr>
+          <w:rFonts w:ascii="宋体" w:hAnsi="宋体" w:cs="Tahoma" w:hint="eastAsia"/>
+          <w:color w:val="000000"/>
+          <w:kern w:val="0"/>
+          <w:szCs w:val="21"/>
+        </w:rPr>
+        <w:t xml:space="preserve">, </w:t>
+      </w:r>
+      <w:proofErr w:type="spellStart"/>
+      <w:r>
+        <w:rPr>
+          <w:rFonts w:ascii="宋体" w:hAnsi="宋体" w:cs="Tahoma" w:hint="eastAsia"/>
+          <w:color w:val="000000"/>
+          <w:kern w:val="0"/>
+          <w:szCs w:val="21"/>
+        </w:rPr>
+        <w:t>last_proposed_val</w:t>
+      </w:r>
+      <w:proofErr w:type="spellEnd"/>
+      <w:r>
+        <w:rPr>
+          <w:rFonts w:ascii="宋体" w:hAnsi="宋体" w:cs="Tahoma" w:hint="eastAsia"/>
+          <w:color w:val="000000"/>
+          <w:kern w:val="0"/>
+          <w:szCs w:val="21"/>
+        </w:rPr>
+        <w:t>，需要二者一致</w:t>
       </w:r>
     </w:p>
     <w:p>
@@ -1817,7 +1903,27 @@
           <w:kern w:val="0"/>
           <w:szCs w:val="21"/>
         </w:rPr>
-        <w:t>已经在visio图中有，但是不美观</w:t>
+        <w:t>已经在</w:t>
+      </w:r>
+      <w:proofErr w:type="spellStart"/>
+      <w:r>
+        <w:rPr>
+          <w:rFonts w:ascii="宋体" w:hAnsi="宋体" w:cs="Tahoma" w:hint="eastAsia"/>
+          <w:color w:val="000000"/>
+          <w:kern w:val="0"/>
+          <w:szCs w:val="21"/>
+        </w:rPr>
+        <w:t>visio</w:t>
+      </w:r>
+      <w:proofErr w:type="spellEnd"/>
+      <w:r>
+        <w:rPr>
+          <w:rFonts w:ascii="宋体" w:hAnsi="宋体" w:cs="Tahoma" w:hint="eastAsia"/>
+          <w:color w:val="000000"/>
+          <w:kern w:val="0"/>
+          <w:szCs w:val="21"/>
+        </w:rPr>
+        <w:t>图中有，但是不美观</w:t>
       </w:r>
       <w:r>
         <w:rPr>
@@ -4432,6 +4538,7 @@
         </w:rPr>
         <w:t>最高</w:t>
       </w:r>
+      <w:proofErr w:type="spellStart"/>
       <w:r>
         <w:rPr>
           <w:rFonts w:ascii="CMR10" w:hAnsi="CMR10"/>
@@ -4441,6 +4548,7 @@
         </w:rPr>
         <w:t>prosoal</w:t>
       </w:r>
+      <w:proofErr w:type="spellEnd"/>
       <w:r>
         <w:rPr>
           <w:rFonts w:ascii="CMR10" w:hAnsi="CMR10" w:hint="eastAsia"/>
@@ -5189,8 +5297,19 @@
           <w:sz w:val="20"/>
           <w:szCs w:val="20"/>
         </w:rPr>
-        <w:t>PN i</w:t>
-      </w:r>
+        <w:t xml:space="preserve">PN </w:t>
+      </w:r>
+      <w:proofErr w:type="spellStart"/>
+      <w:r>
+        <w:rPr>
+          <w:rFonts w:ascii="CMR10" w:hAnsi="CMR10" w:hint="eastAsia"/>
+          <w:color w:val="000000"/>
+          <w:sz w:val="20"/>
+          <w:szCs w:val="20"/>
+        </w:rPr>
+        <w:t>i</w:t>
+      </w:r>
+      <w:proofErr w:type="spellEnd"/>
       <w:r>
         <w:rPr>
           <w:rFonts w:ascii="CMR10" w:hAnsi="CMR10" w:hint="eastAsia"/>
@@ -5879,12 +5998,14 @@
         </w:rPr>
         <w:t>对于响应只读请求这块，大家分别用了不同的方法。</w:t>
       </w:r>
+      <w:proofErr w:type="spellStart"/>
       <w:r>
         <w:rPr>
           <w:rFonts w:hint="eastAsia"/>
         </w:rPr>
         <w:t>Lamport</w:t>
       </w:r>
+      <w:proofErr w:type="spellEnd"/>
       <w:r>
         <w:rPr>
           <w:rFonts w:hint="eastAsia"/>
@@ -5951,12 +6072,14 @@
         </w:rPr>
         <w:t>保证自己活着，</w:t>
       </w:r>
+      <w:proofErr w:type="spellStart"/>
       <w:r>
         <w:rPr>
           <w:rFonts w:hint="eastAsia"/>
         </w:rPr>
         <w:t>ceph</w:t>
       </w:r>
+      <w:proofErr w:type="spellEnd"/>
       <w:r>
         <w:rPr>
           <w:rFonts w:hint="eastAsia"/>
@@ -6068,8 +6191,13 @@
         <w:pStyle w:val="a0"/>
         <w:ind w:firstLine="420"/>
       </w:pPr>
-      <w:r>
-        <w:t>Paxos And Read Consistency</w:t>
+      <w:proofErr w:type="spellStart"/>
+      <w:r>
+        <w:t>Paxos</w:t>
+      </w:r>
+      <w:proofErr w:type="spellEnd"/>
+      <w:r>
+        <w:t xml:space="preserve"> And Read Consistency</w:t>
       </w:r>
     </w:p>
     <w:p>
@@ -6129,7 +6257,15 @@
         <w:ind w:firstLine="420"/>
       </w:pPr>
       <w:r>
-        <w:t>Read-only operations processing in a paxos replication system</w:t>
+        <w:t xml:space="preserve">Read-only operations processing in a </w:t>
+      </w:r>
+      <w:proofErr w:type="spellStart"/>
+      <w:r>
+        <w:t>paxos</w:t>
+      </w:r>
+      <w:proofErr w:type="spellEnd"/>
+      <w:r>
+        <w:t xml:space="preserve"> replication system</w:t>
       </w:r>
       <w:r>
         <w:rPr>
@@ -6212,12 +6348,14 @@
         <w:pStyle w:val="a0"/>
         <w:ind w:firstLine="420"/>
       </w:pPr>
+      <w:proofErr w:type="spellStart"/>
       <w:r>
         <w:rPr>
           <w:rFonts w:hint="eastAsia"/>
         </w:rPr>
         <w:t>Ceph</w:t>
       </w:r>
+      <w:proofErr w:type="spellEnd"/>
       <w:r>
         <w:rPr>
           <w:rFonts w:hint="eastAsia"/>
@@ -6314,12 +6452,14 @@
         <w:pStyle w:val="a0"/>
         <w:ind w:firstLine="420"/>
       </w:pPr>
+      <w:proofErr w:type="spellStart"/>
       <w:r>
         <w:rPr>
           <w:rFonts w:hint="eastAsia"/>
         </w:rPr>
         <w:t>Ceph</w:t>
       </w:r>
+      <w:proofErr w:type="spellEnd"/>
       <w:r>
         <w:rPr>
           <w:rFonts w:hint="eastAsia"/>
@@ -6378,8 +6518,16 @@
         <w:rPr>
           <w:rFonts w:hint="eastAsia"/>
         </w:rPr>
-        <w:t>multi-paxos</w:t>
-      </w:r>
+        <w:t>multi-</w:t>
+      </w:r>
+      <w:proofErr w:type="spellStart"/>
+      <w:r>
+        <w:rPr>
+          <w:rFonts w:hint="eastAsia"/>
+        </w:rPr>
+        <w:t>paxos</w:t>
+      </w:r>
+      <w:proofErr w:type="spellEnd"/>
     </w:p>
     <w:p>
       <w:pPr>
@@ -6405,8 +6553,16 @@
         <w:rPr>
           <w:rFonts w:hint="eastAsia"/>
         </w:rPr>
-        <w:t>multi-paxos</w:t>
-      </w:r>
+        <w:t>multi-</w:t>
+      </w:r>
+      <w:proofErr w:type="spellStart"/>
+      <w:r>
+        <w:rPr>
+          <w:rFonts w:hint="eastAsia"/>
+        </w:rPr>
+        <w:t>paxos</w:t>
+      </w:r>
+      <w:proofErr w:type="spellEnd"/>
       <w:r>
         <w:rPr>
           <w:rFonts w:hint="eastAsia"/>
@@ -6451,6 +6607,9 @@
       <w:pPr>
         <w:pStyle w:val="a0"/>
         <w:ind w:firstLine="420"/>
+        <w:rPr>
+          <w:rFonts w:hint="eastAsia"/>
+        </w:rPr>
       </w:pPr>
       <w:r>
         <w:rPr>
@@ -6571,19 +6730,154 @@
       <w:pPr>
         <w:pStyle w:val="a0"/>
         <w:ind w:firstLine="420"/>
+        <w:rPr>
+          <w:rFonts w:hint="eastAsia"/>
+          <w:color w:val="FF0000"/>
+        </w:rPr>
       </w:pPr>
       <w:r>
         <w:rPr>
           <w:rFonts w:hint="eastAsia"/>
         </w:rPr>
         <w:lastRenderedPageBreak/>
+        <w:t>作者的这个例子中，到底是否允许多个</w:t>
+      </w:r>
+      <w:r>
+        <w:rPr>
+          <w:rFonts w:hint="eastAsia"/>
+        </w:rPr>
+        <w:t>pending</w:t>
+      </w:r>
+      <w:r>
+        <w:rPr>
+          <w:rFonts w:hint="eastAsia"/>
+        </w:rPr>
+        <w:t>的</w:t>
+      </w:r>
+      <w:r>
+        <w:rPr>
+          <w:rFonts w:hint="eastAsia"/>
+        </w:rPr>
+        <w:t xml:space="preserve">request? </w:t>
+      </w:r>
+      <w:r>
+        <w:rPr>
+          <w:rFonts w:hint="eastAsia"/>
+        </w:rPr>
+        <w:t>如果允许，那么没什么奇怪的，没执行完成不算事！</w:t>
+      </w:r>
+      <w:r>
+        <w:rPr>
+          <w:rFonts w:hint="eastAsia"/>
+          <w:color w:val="FF0000"/>
+        </w:rPr>
+        <w:t>另外，即使有多个并发，</w:t>
+      </w:r>
+      <w:r>
+        <w:rPr>
+          <w:rFonts w:hint="eastAsia"/>
+          <w:color w:val="FF0000"/>
+        </w:rPr>
+        <w:t>向</w:t>
+      </w:r>
+      <w:r>
+        <w:rPr>
+          <w:rFonts w:hint="eastAsia"/>
+          <w:color w:val="FF0000"/>
+        </w:rPr>
+        <w:t>client</w:t>
+      </w:r>
+      <w:r>
+        <w:rPr>
+          <w:rFonts w:hint="eastAsia"/>
+          <w:color w:val="FF0000"/>
+        </w:rPr>
+        <w:t>确认执行完成</w:t>
+      </w:r>
+      <w:r>
+        <w:rPr>
+          <w:rFonts w:hint="eastAsia"/>
+          <w:color w:val="FF0000"/>
+        </w:rPr>
+        <w:t>的过程</w:t>
+      </w:r>
+      <w:r>
+        <w:rPr>
+          <w:rFonts w:hint="eastAsia"/>
+          <w:color w:val="FF0000"/>
+        </w:rPr>
+        <w:t>，是否严格按照顺序</w:t>
+      </w:r>
+      <w:r>
+        <w:rPr>
+          <w:rFonts w:hint="eastAsia"/>
+        </w:rPr>
+        <w:t>？</w:t>
+      </w:r>
+      <w:r>
+        <w:rPr>
+          <w:rFonts w:hint="eastAsia"/>
+        </w:rPr>
+        <w:t xml:space="preserve"> </w:t>
+      </w:r>
+      <w:r>
+        <w:rPr>
+          <w:rFonts w:hint="eastAsia"/>
+        </w:rPr>
+        <w:t>如果按照顺序确认，也没问题的。</w:t>
+      </w:r>
+      <w:r>
+        <w:rPr>
+          <w:rFonts w:hint="eastAsia"/>
+          <w:color w:val="FF0000"/>
+        </w:rPr>
+        <w:t xml:space="preserve"> 5-20</w:t>
+      </w:r>
+      <w:r>
+        <w:rPr>
+          <w:rFonts w:hint="eastAsia"/>
+          <w:color w:val="FF0000"/>
+        </w:rPr>
+        <w:t>这些请求，应用要求按照什么顺序执行？到底有没有要求</w:t>
+      </w:r>
+      <w:r>
+        <w:rPr>
+          <w:rFonts w:hint="eastAsia"/>
+          <w:color w:val="FF0000"/>
+        </w:rPr>
+        <w:t>?</w:t>
+      </w:r>
+    </w:p>
+    <w:p>
+      <w:pPr>
+        <w:pStyle w:val="a0"/>
+        <w:ind w:firstLine="420"/>
+      </w:pPr>
+      <w:r>
+        <w:rPr>
+          <w:rFonts w:hint="eastAsia"/>
+        </w:rPr>
         <w:t>其实在</w:t>
       </w:r>
       <w:r>
         <w:rPr>
           <w:rFonts w:hint="eastAsia"/>
         </w:rPr>
-        <w:t>"Paxos Made Simple"</w:t>
+        <w:t>"</w:t>
+      </w:r>
+      <w:proofErr w:type="spellStart"/>
+      <w:r>
+        <w:rPr>
+          <w:rFonts w:hint="eastAsia"/>
+        </w:rPr>
+        <w:t>Paxos</w:t>
+      </w:r>
+      <w:proofErr w:type="spellEnd"/>
+      <w:r>
+        <w:rPr>
+          <w:rFonts w:hint="eastAsia"/>
+        </w:rPr>
+        <w:t xml:space="preserve"> Made Simple"</w:t>
       </w:r>
       <w:r>
         <w:rPr>
@@ -6591,12 +6885,14 @@
         </w:rPr>
         <w:t>里面有一段，我认为已经回答了这个问题。但是上面知乎网页里面所说，应该不是</w:t>
       </w:r>
+      <w:proofErr w:type="spellStart"/>
       <w:r>
         <w:rPr>
           <w:rFonts w:hint="eastAsia"/>
         </w:rPr>
         <w:t>paxos</w:t>
       </w:r>
+      <w:proofErr w:type="spellEnd"/>
       <w:r>
         <w:rPr>
           <w:rFonts w:hint="eastAsia"/>
@@ -6748,7 +7044,27 @@
           <w:sz w:val="20"/>
           <w:szCs w:val="20"/>
         </w:rPr>
-        <w:t>gap immediately by proposing, as commands 136 and 137, a special “noop” command that leaves the state unchanged.</w:t>
+        <w:t>gap immediately by proposing, as commands 136 and 137, a special “</w:t>
+      </w:r>
+      <w:proofErr w:type="spellStart"/>
+      <w:r>
+        <w:rPr>
+          <w:rFonts w:ascii="CMR10" w:hAnsi="CMR10"/>
+          <w:color w:val="000000"/>
+          <w:sz w:val="20"/>
+          <w:szCs w:val="20"/>
+        </w:rPr>
+        <w:t>noop</w:t>
+      </w:r>
+      <w:proofErr w:type="spellEnd"/>
+      <w:r>
+        <w:rPr>
+          <w:rFonts w:ascii="CMR10" w:hAnsi="CMR10"/>
+          <w:color w:val="000000"/>
+          <w:sz w:val="20"/>
+          <w:szCs w:val="20"/>
+        </w:rPr>
+        <w:t>” command that leaves the state unchanged.</w:t>
       </w:r>
     </w:p>
     <w:p>
@@ -6768,8 +7084,8 @@
         <w:pStyle w:val="a0"/>
         <w:ind w:firstLine="400"/>
         <w:rPr>
-          <w:rFonts w:ascii="CMR10" w:hAnsi="CMR10"/>
-          <w:color w:val="000000"/>
+          <w:rFonts w:ascii="CMR10" w:hAnsi="CMR10" w:hint="eastAsia"/>
+          <w:color w:val="FF0000"/>
           <w:sz w:val="20"/>
           <w:szCs w:val="20"/>
         </w:rPr>
@@ -6817,7 +7133,16 @@
           <w:sz w:val="20"/>
           <w:szCs w:val="20"/>
         </w:rPr>
-        <w:t>如果过一段时间查一次，肯定会出现不一致问题，即开始差不多，后来查到了；</w:t>
+        <w:t>如果过一段时间查一次，肯定会出现不一致问题，即开始查不到</w:t>
+      </w:r>
+      <w:r>
+        <w:rPr>
+          <w:rFonts w:ascii="CMR10" w:hAnsi="CMR10" w:hint="eastAsia"/>
+          <w:color w:val="000000"/>
+          <w:sz w:val="20"/>
+          <w:szCs w:val="20"/>
+        </w:rPr>
+        <w:t>，后来查到了；</w:t>
       </w:r>
       <w:r>
         <w:rPr>
@@ -6858,11 +7183,85 @@
       <w:r>
         <w:rPr>
           <w:rFonts w:ascii="CMR10" w:hAnsi="CMR10" w:hint="eastAsia"/>
-          <w:color w:val="000000"/>
+          <w:color w:val="FF0000"/>
           <w:sz w:val="20"/>
           <w:szCs w:val="20"/>
         </w:rPr>
         <w:t xml:space="preserve"> </w:t>
+      </w:r>
+      <w:r>
+        <w:rPr>
+          <w:rFonts w:ascii="CMR10" w:hAnsi="CMR10" w:hint="eastAsia"/>
+          <w:color w:val="FF0000"/>
+          <w:sz w:val="20"/>
+          <w:szCs w:val="20"/>
+        </w:rPr>
+        <w:t>我理解这个应该不是</w:t>
+      </w:r>
+      <w:proofErr w:type="spellStart"/>
+      <w:r>
+        <w:rPr>
+          <w:rFonts w:ascii="CMR10" w:hAnsi="CMR10" w:hint="eastAsia"/>
+          <w:color w:val="FF0000"/>
+          <w:sz w:val="20"/>
+          <w:szCs w:val="20"/>
+        </w:rPr>
+        <w:t>paxos</w:t>
+      </w:r>
+      <w:proofErr w:type="spellEnd"/>
+      <w:r>
+        <w:rPr>
+          <w:rFonts w:ascii="CMR10" w:hAnsi="CMR10" w:hint="eastAsia"/>
+          <w:color w:val="FF0000"/>
+          <w:sz w:val="20"/>
+          <w:szCs w:val="20"/>
+        </w:rPr>
+        <w:t>本身的问题，</w:t>
+      </w:r>
+      <w:r>
+        <w:rPr>
+          <w:rFonts w:ascii="CMR10" w:hAnsi="CMR10" w:hint="eastAsia"/>
+          <w:color w:val="FF0000"/>
+          <w:sz w:val="20"/>
+          <w:szCs w:val="20"/>
+        </w:rPr>
+        <w:t>而</w:t>
+      </w:r>
+      <w:r>
+        <w:rPr>
+          <w:rFonts w:ascii="CMR10" w:hAnsi="CMR10" w:hint="eastAsia"/>
+          <w:color w:val="FF0000"/>
+          <w:sz w:val="20"/>
+          <w:szCs w:val="20"/>
+        </w:rPr>
+        <w:t>是跟</w:t>
+      </w:r>
+      <w:r>
+        <w:rPr>
+          <w:rFonts w:ascii="CMR10" w:hAnsi="CMR10" w:hint="eastAsia"/>
+          <w:color w:val="FF0000"/>
+          <w:sz w:val="20"/>
+          <w:szCs w:val="20"/>
+        </w:rPr>
+        <w:t>client</w:t>
+      </w:r>
+      <w:r>
+        <w:rPr>
+          <w:rFonts w:ascii="CMR10" w:hAnsi="CMR10" w:hint="eastAsia"/>
+          <w:color w:val="FF0000"/>
+          <w:sz w:val="20"/>
+          <w:szCs w:val="20"/>
+        </w:rPr>
+        <w:t>之间的协调问题</w:t>
+      </w:r>
+      <w:r>
+        <w:rPr>
+          <w:rFonts w:ascii="CMR10" w:hAnsi="CMR10" w:hint="eastAsia"/>
+          <w:color w:val="FF0000"/>
+          <w:sz w:val="20"/>
+          <w:szCs w:val="20"/>
+        </w:rPr>
+        <w:t>。</w:t>
       </w:r>
     </w:p>
     <w:p>
@@ -6879,20 +7278,129 @@
       <w:r>
         <w:rPr>
           <w:rFonts w:ascii="CMR10" w:hAnsi="CMR10" w:hint="eastAsia"/>
+          <w:color w:val="FF0000"/>
+          <w:sz w:val="20"/>
+          <w:szCs w:val="20"/>
+        </w:rPr>
+        <w:t>PAXOS</w:t>
+      </w:r>
+      <w:r>
+        <w:rPr>
+          <w:rFonts w:ascii="CMR10" w:hAnsi="CMR10" w:hint="eastAsia"/>
+          <w:color w:val="FF0000"/>
+          <w:sz w:val="20"/>
+          <w:szCs w:val="20"/>
+        </w:rPr>
+        <w:t>的一致性，是指</w:t>
+      </w:r>
+      <w:r>
+        <w:rPr>
+          <w:rFonts w:ascii="CMR10" w:hAnsi="CMR10" w:hint="eastAsia"/>
+          <w:color w:val="FF0000"/>
+          <w:sz w:val="20"/>
+          <w:szCs w:val="20"/>
+        </w:rPr>
+        <w:t>保证的是多个</w:t>
+      </w:r>
+      <w:r>
+        <w:rPr>
+          <w:rFonts w:ascii="CMR10" w:hAnsi="CMR10" w:hint="eastAsia"/>
+          <w:color w:val="FF0000"/>
+          <w:sz w:val="20"/>
+          <w:szCs w:val="20"/>
+        </w:rPr>
+        <w:t>Server</w:t>
+      </w:r>
+      <w:r>
+        <w:rPr>
+          <w:rFonts w:ascii="CMR10" w:hAnsi="CMR10" w:hint="eastAsia"/>
+          <w:color w:val="FF0000"/>
+          <w:sz w:val="20"/>
+          <w:szCs w:val="20"/>
+        </w:rPr>
+        <w:t>之间的状态修改顺序</w:t>
+      </w:r>
+      <w:r>
+        <w:rPr>
+          <w:rFonts w:ascii="CMR10" w:hAnsi="CMR10" w:hint="eastAsia"/>
+          <w:color w:val="FF0000"/>
+          <w:sz w:val="20"/>
+          <w:szCs w:val="20"/>
+        </w:rPr>
+        <w:t>相同</w:t>
+      </w:r>
+      <w:r>
+        <w:rPr>
+          <w:rFonts w:ascii="CMR10" w:hAnsi="CMR10" w:hint="eastAsia"/>
+          <w:color w:val="FF0000"/>
+          <w:sz w:val="20"/>
+          <w:szCs w:val="20"/>
+        </w:rPr>
+        <w:t>！</w:t>
+      </w:r>
+      <w:r>
+        <w:rPr>
+          <w:rFonts w:ascii="CMR10" w:hAnsi="CMR10" w:hint="eastAsia"/>
+          <w:color w:val="FF0000"/>
+          <w:sz w:val="20"/>
+          <w:szCs w:val="20"/>
+        </w:rPr>
+        <w:t>至于多个并发的</w:t>
+      </w:r>
+      <w:r>
+        <w:rPr>
+          <w:rFonts w:ascii="CMR10" w:hAnsi="CMR10" w:hint="eastAsia"/>
+          <w:color w:val="FF0000"/>
+          <w:sz w:val="20"/>
+          <w:szCs w:val="20"/>
+        </w:rPr>
+        <w:t>client</w:t>
+      </w:r>
+      <w:r>
+        <w:rPr>
+          <w:rFonts w:ascii="CMR10" w:hAnsi="CMR10" w:hint="eastAsia"/>
+          <w:color w:val="FF0000"/>
+          <w:sz w:val="20"/>
+          <w:szCs w:val="20"/>
+        </w:rPr>
+        <w:t>操作到底谁先执行，这个超出范畴！</w:t>
+      </w:r>
+    </w:p>
+    <w:p>
+      <w:pPr>
+        <w:pStyle w:val="a0"/>
+        <w:ind w:firstLine="400"/>
+        <w:rPr>
+          <w:rFonts w:hint="eastAsia"/>
+        </w:rPr>
+      </w:pPr>
+      <w:r>
+        <w:rPr>
+          <w:rFonts w:ascii="CMR10" w:hAnsi="CMR10" w:hint="eastAsia"/>
           <w:color w:val="000000"/>
           <w:sz w:val="20"/>
           <w:szCs w:val="20"/>
         </w:rPr>
         <w:t>郁白的博客中，</w:t>
       </w:r>
-      <w:hyperlink r:id="rId8" w:tgtFrame="_blank" w:history="1">
-        <w:r>
-          <w:rPr>
-            <w:rStyle w:val="a9"/>
-          </w:rPr>
-          <w:t>liutongxuan</w:t>
-        </w:r>
-      </w:hyperlink>
+      <w:r>
+        <w:fldChar w:fldCharType="begin"/>
+      </w:r>
+      <w:r>
+        <w:instrText>HYPERLINK "http://www.zhihu.com/people/liutongxuan" \t "_blank"</w:instrText>
+      </w:r>
+      <w:r>
+        <w:fldChar w:fldCharType="separate"/>
+      </w:r>
+      <w:r>
+        <w:rPr>
+          <w:rStyle w:val="a9"/>
+        </w:rPr>
+        <w:t>liutongxuan</w:t>
+      </w:r>
+      <w:r>
+        <w:fldChar w:fldCharType="end"/>
+      </w:r>
       <w:r>
         <w:rPr>
           <w:rFonts w:hint="eastAsia"/>
@@ -6928,6 +7436,292 @@
       <w:pPr>
         <w:pStyle w:val="a0"/>
         <w:ind w:firstLine="420"/>
+        <w:rPr>
+          <w:rFonts w:hint="eastAsia"/>
+        </w:rPr>
+      </w:pPr>
+    </w:p>
+    <w:p>
+      <w:pPr>
+        <w:pStyle w:val="a0"/>
+        <w:ind w:firstLine="420"/>
+        <w:rPr>
+          <w:rFonts w:hint="eastAsia"/>
+        </w:rPr>
+      </w:pPr>
+      <w:r>
+        <w:rPr>
+          <w:rFonts w:hint="eastAsia"/>
+        </w:rPr>
+        <w:t>另外，</w:t>
+      </w:r>
+      <w:r>
+        <w:rPr>
+          <w:rFonts w:hint="eastAsia"/>
+        </w:rPr>
+        <w:t>在“</w:t>
+      </w:r>
+      <w:r>
+        <w:t>Implementing Replicated Logs</w:t>
+      </w:r>
+      <w:r>
+        <w:rPr>
+          <w:rFonts w:hint="eastAsia"/>
+        </w:rPr>
+        <w:t xml:space="preserve"> </w:t>
+      </w:r>
+      <w:r>
+        <w:t xml:space="preserve">with </w:t>
+      </w:r>
+      <w:proofErr w:type="spellStart"/>
+      <w:r>
+        <w:t>Paxos</w:t>
+      </w:r>
+      <w:proofErr w:type="spellEnd"/>
+      <w:r>
+        <w:rPr>
+          <w:rFonts w:hint="eastAsia"/>
+        </w:rPr>
+        <w:t>”一文中，有</w:t>
+      </w:r>
+      <w:r>
+        <w:rPr>
+          <w:rFonts w:hint="eastAsia"/>
+        </w:rPr>
+        <w:t>下面描述。这个能避免幽灵问题吗？</w:t>
+      </w:r>
+    </w:p>
+    <w:p>
+      <w:pPr>
+        <w:pStyle w:val="a0"/>
+        <w:ind w:firstLine="420"/>
+        <w:rPr>
+          <w:rFonts w:hint="eastAsia"/>
+        </w:rPr>
+      </w:pPr>
+      <w:r>
+        <w:rPr>
+          <w:rFonts w:hint="eastAsia"/>
+        </w:rPr>
+        <w:t xml:space="preserve">1) </w:t>
+      </w:r>
+      <w:r>
+        <w:t>Leader does not respond until command has been</w:t>
+      </w:r>
+      <w:r>
+        <w:rPr>
+          <w:rFonts w:hint="eastAsia"/>
+        </w:rPr>
+        <w:t xml:space="preserve"> </w:t>
+      </w:r>
+      <w:r>
+        <w:t>chosen for log entry and executed by leader’s state</w:t>
+      </w:r>
+      <w:r>
+        <w:rPr>
+          <w:rFonts w:hint="eastAsia"/>
+        </w:rPr>
+        <w:t xml:space="preserve"> </w:t>
+      </w:r>
+      <w:r>
+        <w:t>machine</w:t>
+      </w:r>
+      <w:r>
+        <w:t>。</w:t>
+      </w:r>
+    </w:p>
+    <w:p>
+      <w:pPr>
+        <w:pStyle w:val="a0"/>
+        <w:ind w:firstLine="420"/>
+        <w:rPr>
+          <w:rFonts w:hint="eastAsia"/>
+        </w:rPr>
+      </w:pPr>
+      <w:r>
+        <w:rPr>
+          <w:rFonts w:hint="eastAsia"/>
+        </w:rPr>
+        <w:t xml:space="preserve">2) </w:t>
+      </w:r>
+      <w:r>
+        <w:t>If request times out (e.g., leader crash):</w:t>
+      </w:r>
+    </w:p>
+    <w:p>
+      <w:pPr>
+        <w:pStyle w:val="a0"/>
+        <w:ind w:firstLine="400"/>
+        <w:rPr>
+          <w:rFonts w:ascii="CMR10" w:hAnsi="CMR10" w:hint="eastAsia"/>
+          <w:color w:val="000000"/>
+          <w:sz w:val="20"/>
+          <w:szCs w:val="20"/>
+        </w:rPr>
+      </w:pPr>
+      <w:proofErr w:type="spellStart"/>
+      <w:r>
+        <w:rPr>
+          <w:rFonts w:ascii="CMR10" w:hAnsi="CMR10" w:hint="eastAsia"/>
+          <w:color w:val="000000"/>
+          <w:sz w:val="20"/>
+          <w:szCs w:val="20"/>
+        </w:rPr>
+        <w:t>I.</w:t>
+      </w:r>
+      <w:r>
+        <w:rPr>
+          <w:rFonts w:ascii="CMR10" w:hAnsi="CMR10" w:hint="eastAsia"/>
+          <w:color w:val="000000"/>
+          <w:sz w:val="20"/>
+          <w:szCs w:val="20"/>
+        </w:rPr>
+        <w:t>Client</w:t>
+      </w:r>
+      <w:proofErr w:type="spellEnd"/>
+      <w:r>
+        <w:rPr>
+          <w:rFonts w:ascii="CMR10" w:hAnsi="CMR10" w:hint="eastAsia"/>
+          <w:color w:val="000000"/>
+          <w:sz w:val="20"/>
+          <w:szCs w:val="20"/>
+        </w:rPr>
+        <w:t xml:space="preserve"> reiss</w:t>
+      </w:r>
+      <w:bookmarkStart w:id="22" w:name="OLE_LINK15"/>
+      <w:bookmarkStart w:id="23" w:name="OLE_LINK16"/>
+      <w:r>
+        <w:rPr>
+          <w:rFonts w:ascii="CMR10" w:hAnsi="CMR10" w:hint="eastAsia"/>
+          <w:color w:val="000000"/>
+          <w:sz w:val="20"/>
+          <w:szCs w:val="20"/>
+        </w:rPr>
+        <w:t xml:space="preserve">ues command to some </w:t>
+      </w:r>
+      <w:bookmarkEnd w:id="22"/>
+      <w:bookmarkEnd w:id="23"/>
+      <w:r>
+        <w:rPr>
+          <w:rFonts w:ascii="CMR10" w:hAnsi="CMR10" w:hint="eastAsia"/>
+          <w:color w:val="000000"/>
+          <w:sz w:val="20"/>
+          <w:szCs w:val="20"/>
+        </w:rPr>
+        <w:t>other server</w:t>
+      </w:r>
+      <w:r>
+        <w:rPr>
+          <w:rFonts w:ascii="CMR10" w:hAnsi="CMR10" w:hint="eastAsia"/>
+          <w:color w:val="000000"/>
+          <w:sz w:val="20"/>
+          <w:szCs w:val="20"/>
+        </w:rPr>
+        <w:t>；</w:t>
+      </w:r>
+    </w:p>
+    <w:p>
+      <w:pPr>
+        <w:pStyle w:val="a0"/>
+        <w:ind w:firstLine="400"/>
+        <w:rPr>
+          <w:rFonts w:ascii="CMR10" w:hAnsi="CMR10" w:hint="eastAsia"/>
+          <w:color w:val="000000"/>
+          <w:sz w:val="20"/>
+          <w:szCs w:val="20"/>
+        </w:rPr>
+      </w:pPr>
+      <w:proofErr w:type="spellStart"/>
+      <w:r>
+        <w:rPr>
+          <w:rFonts w:ascii="CMR10" w:hAnsi="CMR10" w:hint="eastAsia"/>
+          <w:color w:val="000000"/>
+          <w:sz w:val="20"/>
+          <w:szCs w:val="20"/>
+        </w:rPr>
+        <w:t>II.</w:t>
+      </w:r>
+      <w:r>
+        <w:rPr>
+          <w:rFonts w:ascii="CMR10" w:hAnsi="CMR10" w:hint="eastAsia"/>
+          <w:color w:val="000000"/>
+          <w:sz w:val="20"/>
+          <w:szCs w:val="20"/>
+        </w:rPr>
+        <w:t>Eventually</w:t>
+      </w:r>
+      <w:proofErr w:type="spellEnd"/>
+      <w:r>
+        <w:rPr>
+          <w:rFonts w:ascii="CMR10" w:hAnsi="CMR10" w:hint="eastAsia"/>
+          <w:color w:val="000000"/>
+          <w:sz w:val="20"/>
+          <w:szCs w:val="20"/>
+        </w:rPr>
+        <w:t xml:space="preserve"> redirected to new leader</w:t>
+      </w:r>
+      <w:r>
+        <w:rPr>
+          <w:rFonts w:ascii="CMR10" w:hAnsi="CMR10" w:hint="eastAsia"/>
+          <w:color w:val="000000"/>
+          <w:sz w:val="20"/>
+          <w:szCs w:val="20"/>
+        </w:rPr>
+        <w:t>；</w:t>
+      </w:r>
+    </w:p>
+    <w:p>
+      <w:pPr>
+        <w:pStyle w:val="a0"/>
+        <w:ind w:firstLine="400"/>
+        <w:rPr>
+          <w:rFonts w:ascii="CMR10" w:hAnsi="CMR10"/>
+          <w:color w:val="000000"/>
+          <w:sz w:val="20"/>
+          <w:szCs w:val="20"/>
+        </w:rPr>
+      </w:pPr>
+      <w:r>
+        <w:rPr>
+          <w:rFonts w:ascii="CMR10" w:hAnsi="CMR10" w:hint="eastAsia"/>
+          <w:color w:val="000000"/>
+          <w:sz w:val="20"/>
+          <w:szCs w:val="20"/>
+        </w:rPr>
+        <w:t xml:space="preserve">III. </w:t>
+      </w:r>
+      <w:r>
+        <w:rPr>
+          <w:rFonts w:ascii="CMR10" w:hAnsi="CMR10" w:hint="eastAsia"/>
+          <w:color w:val="000000"/>
+          <w:sz w:val="20"/>
+          <w:szCs w:val="20"/>
+        </w:rPr>
+        <w:t>Retry request with new leade</w:t>
+      </w:r>
+      <w:r>
+        <w:rPr>
+          <w:rFonts w:ascii="CMR10" w:hAnsi="CMR10" w:hint="eastAsia"/>
+          <w:color w:val="000000"/>
+          <w:sz w:val="20"/>
+          <w:szCs w:val="20"/>
+        </w:rPr>
+        <w:t>r</w:t>
+      </w:r>
+      <w:r>
+        <w:rPr>
+          <w:rFonts w:ascii="CMR10" w:hAnsi="CMR10" w:hint="eastAsia"/>
+          <w:color w:val="000000"/>
+          <w:sz w:val="20"/>
+          <w:szCs w:val="20"/>
+        </w:rPr>
+        <w:t>.</w:t>
+      </w:r>
+    </w:p>
+    <w:p>
+      <w:pPr>
+        <w:pStyle w:val="a0"/>
+        <w:ind w:firstLine="420"/>
       </w:pPr>
     </w:p>
     <w:p>
@@ -7134,6 +7928,7 @@
           <w:color w:val="000000"/>
           <w:szCs w:val="21"/>
         </w:rPr>
+        <w:lastRenderedPageBreak/>
         <w:t>P1 and the requirement that a value is chosen only when it is accepted</w:t>
       </w:r>
       <w:r>
@@ -7207,15 +8002,41 @@
           <w:rFonts w:ascii="宋体" w:hAnsi="宋体" w:hint="eastAsia"/>
           <w:szCs w:val="21"/>
         </w:rPr>
-        <w:t>多个proposal被choosen，但是被</w:t>
-      </w:r>
+        <w:t>多个proposal被</w:t>
+      </w:r>
+      <w:proofErr w:type="spellStart"/>
+      <w:r>
+        <w:rPr>
+          <w:rFonts w:ascii="宋体" w:hAnsi="宋体" w:hint="eastAsia"/>
+          <w:szCs w:val="21"/>
+        </w:rPr>
+        <w:t>choosen</w:t>
+      </w:r>
+      <w:proofErr w:type="spellEnd"/>
+      <w:r>
+        <w:rPr>
+          <w:rFonts w:ascii="宋体" w:hAnsi="宋体" w:hint="eastAsia"/>
+          <w:szCs w:val="21"/>
+        </w:rPr>
+        <w:t>，但是被</w:t>
+      </w:r>
+      <w:proofErr w:type="spellStart"/>
       <w:r>
         <w:rPr>
           <w:rFonts w:ascii="宋体" w:hAnsi="宋体" w:hint="eastAsia"/>
           <w:color w:val="FF0000"/>
           <w:szCs w:val="21"/>
         </w:rPr>
-        <w:t>choosen(不是accept)</w:t>
+        <w:t>choosen</w:t>
+      </w:r>
+      <w:proofErr w:type="spellEnd"/>
+      <w:r>
+        <w:rPr>
+          <w:rFonts w:ascii="宋体" w:hAnsi="宋体" w:hint="eastAsia"/>
+          <w:color w:val="FF0000"/>
+          <w:szCs w:val="21"/>
+        </w:rPr>
+        <w:t>(不是accept)</w:t>
       </w:r>
       <w:r>
         <w:rPr>
@@ -7258,7 +8079,39 @@
           <w:rFonts w:ascii="宋体" w:hAnsi="宋体" w:hint="eastAsia"/>
           <w:szCs w:val="21"/>
         </w:rPr>
-        <w:t>每个被choosen的value，要跟上第一个被choosen的value相同</w:t>
+        <w:t>每个被</w:t>
+      </w:r>
+      <w:proofErr w:type="spellStart"/>
+      <w:r>
+        <w:rPr>
+          <w:rFonts w:ascii="宋体" w:hAnsi="宋体" w:hint="eastAsia"/>
+          <w:szCs w:val="21"/>
+        </w:rPr>
+        <w:t>choosen</w:t>
+      </w:r>
+      <w:proofErr w:type="spellEnd"/>
+      <w:r>
+        <w:rPr>
+          <w:rFonts w:ascii="宋体" w:hAnsi="宋体" w:hint="eastAsia"/>
+          <w:szCs w:val="21"/>
+        </w:rPr>
+        <w:t>的value，要跟上第一个被</w:t>
+      </w:r>
+      <w:proofErr w:type="spellStart"/>
+      <w:r>
+        <w:rPr>
+          <w:rFonts w:ascii="宋体" w:hAnsi="宋体" w:hint="eastAsia"/>
+          <w:szCs w:val="21"/>
+        </w:rPr>
+        <w:t>choosen</w:t>
+      </w:r>
+      <w:proofErr w:type="spellEnd"/>
+      <w:r>
+        <w:rPr>
+          <w:rFonts w:ascii="宋体" w:hAnsi="宋体" w:hint="eastAsia"/>
+          <w:szCs w:val="21"/>
+        </w:rPr>
+        <w:t>的value相同</w:t>
       </w:r>
       <w:r>
         <w:rPr>
@@ -7294,7 +8147,23 @@
           <w:rFonts w:ascii="宋体" w:hAnsi="宋体" w:hint="eastAsia"/>
           <w:szCs w:val="21"/>
         </w:rPr>
-        <w:t>) 如果有V被choosen，那么后续所有被</w:t>
+        <w:t>) 如果有V被</w:t>
+      </w:r>
+      <w:proofErr w:type="spellStart"/>
+      <w:r>
+        <w:rPr>
+          <w:rFonts w:ascii="宋体" w:hAnsi="宋体" w:hint="eastAsia"/>
+          <w:szCs w:val="21"/>
+        </w:rPr>
+        <w:t>choosen</w:t>
+      </w:r>
+      <w:proofErr w:type="spellEnd"/>
+      <w:r>
+        <w:rPr>
+          <w:rFonts w:ascii="宋体" w:hAnsi="宋体" w:hint="eastAsia"/>
+          <w:szCs w:val="21"/>
+        </w:rPr>
+        <w:t>，那么后续所有被</w:t>
       </w:r>
       <w:r>
         <w:rPr>
@@ -7309,7 +8178,23 @@
           <w:rFonts w:ascii="宋体" w:hAnsi="宋体" w:hint="eastAsia"/>
           <w:szCs w:val="21"/>
         </w:rPr>
-        <w:t>（不是choosen）</w:t>
+        <w:t>（不是</w:t>
+      </w:r>
+      <w:proofErr w:type="spellStart"/>
+      <w:r>
+        <w:rPr>
+          <w:rFonts w:ascii="宋体" w:hAnsi="宋体" w:hint="eastAsia"/>
+          <w:szCs w:val="21"/>
+        </w:rPr>
+        <w:t>choosen</w:t>
+      </w:r>
+      <w:proofErr w:type="spellEnd"/>
+      <w:r>
+        <w:rPr>
+          <w:rFonts w:ascii="宋体" w:hAnsi="宋体" w:hint="eastAsia"/>
+          <w:szCs w:val="21"/>
+        </w:rPr>
+        <w:t>）</w:t>
       </w:r>
       <w:r>
         <w:rPr>
@@ -7338,7 +8223,23 @@
           <w:rFonts w:ascii="宋体" w:hAnsi="宋体" w:hint="eastAsia"/>
           <w:szCs w:val="21"/>
         </w:rPr>
-        <w:t>)如果有被choosen的value V，那么后续发送的number更大的proposal，其value必须是V</w:t>
+        <w:t>)如果有被</w:t>
+      </w:r>
+      <w:proofErr w:type="spellStart"/>
+      <w:r>
+        <w:rPr>
+          <w:rFonts w:ascii="宋体" w:hAnsi="宋体" w:hint="eastAsia"/>
+          <w:szCs w:val="21"/>
+        </w:rPr>
+        <w:t>choosen</w:t>
+      </w:r>
+      <w:proofErr w:type="spellEnd"/>
+      <w:r>
+        <w:rPr>
+          <w:rFonts w:ascii="宋体" w:hAnsi="宋体" w:hint="eastAsia"/>
+          <w:szCs w:val="21"/>
+        </w:rPr>
+        <w:t>的value V，那么后续发送的number更大的proposal，其value必须是V</w:t>
       </w:r>
       <w:r>
         <w:rPr>
@@ -7563,16 +8464,7 @@
           <w:color w:val="000000"/>
           <w:szCs w:val="21"/>
         </w:rPr>
-        <w:t xml:space="preserve">to accept </w:t>
-      </w:r>
-      <w:r>
-        <w:rPr>
-          <w:rFonts w:ascii="宋体" w:hAnsi="宋体"/>
-          <w:color w:val="000000"/>
-          <w:szCs w:val="21"/>
-        </w:rPr>
-        <w:lastRenderedPageBreak/>
-        <w:t>this proposal, violating P2</w:t>
+        <w:t>to accept this proposal, violating P2</w:t>
       </w:r>
       <w:r>
         <w:rPr>
@@ -7623,7 +8515,23 @@
           <w:rFonts w:ascii="宋体" w:hAnsi="宋体" w:hint="eastAsia"/>
           <w:szCs w:val="21"/>
         </w:rPr>
-        <w:t xml:space="preserve">可能没有参与或者收到前面已经被choosen的value V(proposal n)，这时一个刚醒来的proposer发了一个proposal </w:t>
+        <w:t>可能没有参与或者收到前面已经被</w:t>
+      </w:r>
+      <w:proofErr w:type="spellStart"/>
+      <w:r>
+        <w:rPr>
+          <w:rFonts w:ascii="宋体" w:hAnsi="宋体" w:hint="eastAsia"/>
+          <w:szCs w:val="21"/>
+        </w:rPr>
+        <w:t>choosen</w:t>
+      </w:r>
+      <w:proofErr w:type="spellEnd"/>
+      <w:r>
+        <w:rPr>
+          <w:rFonts w:ascii="宋体" w:hAnsi="宋体" w:hint="eastAsia"/>
+          <w:szCs w:val="21"/>
+        </w:rPr>
+        <w:t xml:space="preserve">的value V(proposal n)，这时一个刚醒来的proposer发了一个proposal </w:t>
       </w:r>
       <w:r>
         <w:rPr>
@@ -7727,8 +8635,17 @@
           <w:rFonts w:ascii="宋体" w:hAnsi="宋体" w:hint="eastAsia"/>
           <w:szCs w:val="21"/>
         </w:rPr>
-        <w:t xml:space="preserve"> 有些是给每个propser</w:t>
-      </w:r>
+        <w:t xml:space="preserve"> 有些是给每个</w:t>
+      </w:r>
+      <w:proofErr w:type="spellStart"/>
+      <w:r>
+        <w:rPr>
+          <w:rFonts w:ascii="宋体" w:hAnsi="宋体" w:hint="eastAsia"/>
+          <w:szCs w:val="21"/>
+        </w:rPr>
+        <w:t>propser</w:t>
+      </w:r>
+      <w:proofErr w:type="spellEnd"/>
       <w:r>
         <w:rPr>
           <w:rFonts w:ascii="宋体" w:hAnsi="宋体" w:hint="eastAsia"/>
@@ -8223,7 +9140,16 @@
           <w:color w:val="000000"/>
           <w:szCs w:val="21"/>
         </w:rPr>
-        <w:t xml:space="preserve">, if any, that has been </w:t>
+        <w:t xml:space="preserve">, if any, </w:t>
+      </w:r>
+      <w:r>
+        <w:rPr>
+          <w:rFonts w:ascii="宋体" w:hAnsi="宋体"/>
+          <w:color w:val="000000"/>
+          <w:szCs w:val="21"/>
+        </w:rPr>
+        <w:lastRenderedPageBreak/>
+        <w:t xml:space="preserve">that has been </w:t>
       </w:r>
       <w:r>
         <w:rPr>
@@ -8272,7 +9198,23 @@
           <w:rFonts w:ascii="宋体" w:hAnsi="宋体" w:hint="eastAsia"/>
           <w:szCs w:val="21"/>
         </w:rPr>
-        <w:t>知道已经被choosen的比较好办，但是预测谁会被choose</w:t>
+        <w:t>知道已经被</w:t>
+      </w:r>
+      <w:proofErr w:type="spellStart"/>
+      <w:r>
+        <w:rPr>
+          <w:rFonts w:ascii="宋体" w:hAnsi="宋体" w:hint="eastAsia"/>
+          <w:szCs w:val="21"/>
+        </w:rPr>
+        <w:t>choosen</w:t>
+      </w:r>
+      <w:proofErr w:type="spellEnd"/>
+      <w:r>
+        <w:rPr>
+          <w:rFonts w:ascii="宋体" w:hAnsi="宋体" w:hint="eastAsia"/>
+          <w:szCs w:val="21"/>
+        </w:rPr>
+        <w:t>的比较好办，但是预测谁会被choose</w:t>
       </w:r>
       <w:r>
         <w:rPr>
@@ -8581,7 +9523,6 @@
           <w:sz w:val="20"/>
           <w:szCs w:val="20"/>
         </w:rPr>
-        <w:lastRenderedPageBreak/>
         <w:t xml:space="preserve">n </w:t>
       </w:r>
       <w:r>
@@ -8681,6 +9622,7 @@
         <w:pStyle w:val="3"/>
         <w:ind w:left="930" w:right="210"/>
       </w:pPr>
+      <w:proofErr w:type="spellStart"/>
       <w:r>
         <w:t>C</w:t>
       </w:r>
@@ -8688,7 +9630,14 @@
         <w:rPr>
           <w:rFonts w:hint="eastAsia"/>
         </w:rPr>
-        <w:t>hoosen的含义</w:t>
+        <w:t>hoosen</w:t>
+      </w:r>
+      <w:proofErr w:type="spellEnd"/>
+      <w:r>
+        <w:rPr>
+          <w:rFonts w:hint="eastAsia"/>
+        </w:rPr>
+        <w:t>的含义</w:t>
       </w:r>
       <w:r>
         <w:rPr>
@@ -8777,7 +9726,25 @@
           <w:color w:val="000000"/>
           <w:szCs w:val="21"/>
         </w:rPr>
-        <w:t>jority of the acceptors. In that case, we say that the prop osal (as well</w:t>
+        <w:t xml:space="preserve">jority of the acceptors. In that case, we say that the prop </w:t>
+      </w:r>
+      <w:proofErr w:type="spellStart"/>
+      <w:r>
+        <w:rPr>
+          <w:rFonts w:ascii="宋体" w:hAnsi="宋体"/>
+          <w:color w:val="000000"/>
+          <w:szCs w:val="21"/>
+        </w:rPr>
+        <w:t>osal</w:t>
+      </w:r>
+      <w:proofErr w:type="spellEnd"/>
+      <w:r>
+        <w:rPr>
+          <w:rFonts w:ascii="宋体" w:hAnsi="宋体"/>
+          <w:color w:val="000000"/>
+          <w:szCs w:val="21"/>
+        </w:rPr>
+        <w:t xml:space="preserve"> (as well</w:t>
       </w:r>
       <w:r>
         <w:rPr>
@@ -8979,16 +9946,9 @@
           <w:color w:val="000000"/>
           <w:szCs w:val="21"/>
         </w:rPr>
-        <w:t>&lt; i</w:t>
-      </w:r>
-      <w:r>
-        <w:rPr>
-          <w:rFonts w:ascii="宋体" w:hAnsi="宋体"/>
-          <w:color w:val="000000"/>
-          <w:szCs w:val="21"/>
-        </w:rPr>
-        <w:t xml:space="preserve">, </w:t>
-      </w:r>
+        <w:t xml:space="preserve">&lt; </w:t>
+      </w:r>
+      <w:proofErr w:type="spellStart"/>
       <w:r>
         <w:rPr>
           <w:rFonts w:ascii="宋体" w:hAnsi="宋体"/>
@@ -8997,95 +9957,18 @@
           <w:color w:val="000000"/>
           <w:szCs w:val="21"/>
         </w:rPr>
-        <w:t>b &gt;</w:t>
-      </w:r>
-      <w:r>
-        <w:rPr>
-          <w:rFonts w:ascii="宋体" w:hAnsi="宋体" w:hint="eastAsia"/>
-          <w:i/>
-          <w:iCs/>
-          <w:color w:val="000000"/>
-          <w:szCs w:val="21"/>
-        </w:rPr>
-        <w:t>，</w:t>
-      </w:r>
-      <w:r>
-        <w:rPr>
-          <w:rFonts w:ascii="宋体" w:hAnsi="宋体" w:hint="eastAsia"/>
-          <w:iCs/>
-          <w:color w:val="000000"/>
-          <w:szCs w:val="21"/>
-        </w:rPr>
-        <w:t>i就是instacnce id。</w:t>
-      </w:r>
-    </w:p>
-    <w:p>
-      <w:pPr>
-        <w:pStyle w:val="a0"/>
-        <w:ind w:firstLine="420"/>
+        <w:t>i</w:t>
+      </w:r>
+      <w:proofErr w:type="spellEnd"/>
+      <w:r>
         <w:rPr>
           <w:rFonts w:ascii="宋体" w:hAnsi="宋体"/>
-          <w:iCs/>
-          <w:color w:val="000000"/>
-          <w:szCs w:val="21"/>
-        </w:rPr>
-      </w:pPr>
-      <w:r>
-        <w:rPr>
-          <w:rFonts w:ascii="宋体" w:hAnsi="宋体" w:hint="eastAsia"/>
-          <w:iCs/>
-          <w:color w:val="000000"/>
-          <w:szCs w:val="21"/>
-        </w:rPr>
-        <w:t>可以肯定，proposer或者leader proposer是知道哪些instance id 已经被choose，哪些正在进行中的。提到noop的那一节，就是为了获取</w:t>
-      </w:r>
-      <w:r>
-        <w:rPr>
-          <w:rFonts w:ascii="宋体" w:hAnsi="宋体" w:hint="eastAsia"/>
-          <w:iCs/>
-          <w:color w:val="000000"/>
-          <w:szCs w:val="21"/>
-        </w:rPr>
-        <w:t>。</w:t>
-      </w:r>
-    </w:p>
-    <w:p>
-      <w:pPr>
-        <w:pStyle w:val="a0"/>
-        <w:ind w:firstLine="420"/>
-        <w:rPr>
-          <w:rFonts w:ascii="宋体" w:hAnsi="宋体"/>
-          <w:iCs/>
-          <w:color w:val="000000"/>
-          <w:szCs w:val="21"/>
-        </w:rPr>
-      </w:pPr>
-    </w:p>
-    <w:p>
-      <w:pPr>
-        <w:pStyle w:val="a0"/>
-        <w:ind w:firstLine="420"/>
-        <w:rPr>
-          <w:rFonts w:ascii="宋体" w:hAnsi="宋体"/>
-          <w:iCs/>
-          <w:color w:val="000000"/>
-          <w:szCs w:val="21"/>
-        </w:rPr>
-      </w:pPr>
-      <w:r>
-        <w:rPr>
-          <w:rFonts w:ascii="宋体" w:hAnsi="宋体" w:hint="eastAsia"/>
-          <w:iCs/>
-          <w:color w:val="000000"/>
-          <w:szCs w:val="21"/>
-        </w:rPr>
-        <w:t>在Ceph的实现中，一段时间内不仅leader固定，quorum成员也固定。新的成员要加入，则需要重新走bootstrap，包含同步和重新选举过程。注意在ceph中，大家互相信任别人的last_committed，而不是互相怀疑，并且只允许一个未committed状态的。</w:t>
-      </w:r>
-    </w:p>
-    <w:p>
-      <w:pPr>
-        <w:pStyle w:val="a0"/>
-        <w:ind w:firstLine="420"/>
+          <w:color w:val="000000"/>
+          <w:szCs w:val="21"/>
+        </w:rPr>
+        <w:t xml:space="preserve">, </w:t>
+      </w:r>
+      <w:r>
         <w:rPr>
           <w:rFonts w:ascii="宋体" w:hAnsi="宋体"/>
           <w:i/>
@@ -9093,15 +9976,57 @@
           <w:color w:val="000000"/>
           <w:szCs w:val="21"/>
         </w:rPr>
-      </w:pPr>
-      <w:r>
-        <w:rPr>
-          <w:rFonts w:ascii="宋体" w:hAnsi="宋体" w:hint="eastAsia"/>
+        <w:t>b &gt;</w:t>
+      </w:r>
+      <w:r>
+        <w:rPr>
+          <w:rFonts w:ascii="宋体" w:hAnsi="宋体" w:hint="eastAsia"/>
+          <w:i/>
           <w:iCs/>
           <w:color w:val="000000"/>
           <w:szCs w:val="21"/>
         </w:rPr>
-        <w:t>在raft中的同步，则不是如此的。文档中的figure 7说明相关问题。</w:t>
+        <w:t>，</w:t>
+      </w:r>
+      <w:proofErr w:type="spellStart"/>
+      <w:r>
+        <w:rPr>
+          <w:rFonts w:ascii="宋体" w:hAnsi="宋体" w:hint="eastAsia"/>
+          <w:iCs/>
+          <w:color w:val="000000"/>
+          <w:szCs w:val="21"/>
+        </w:rPr>
+        <w:t>i</w:t>
+      </w:r>
+      <w:proofErr w:type="spellEnd"/>
+      <w:r>
+        <w:rPr>
+          <w:rFonts w:ascii="宋体" w:hAnsi="宋体" w:hint="eastAsia"/>
+          <w:iCs/>
+          <w:color w:val="000000"/>
+          <w:szCs w:val="21"/>
+        </w:rPr>
+        <w:t>就是</w:t>
+      </w:r>
+      <w:proofErr w:type="spellStart"/>
+      <w:r>
+        <w:rPr>
+          <w:rFonts w:ascii="宋体" w:hAnsi="宋体" w:hint="eastAsia"/>
+          <w:iCs/>
+          <w:color w:val="000000"/>
+          <w:szCs w:val="21"/>
+        </w:rPr>
+        <w:t>instacnce</w:t>
+      </w:r>
+      <w:proofErr w:type="spellEnd"/>
+      <w:r>
+        <w:rPr>
+          <w:rFonts w:ascii="宋体" w:hAnsi="宋体" w:hint="eastAsia"/>
+          <w:iCs/>
+          <w:color w:val="000000"/>
+          <w:szCs w:val="21"/>
+        </w:rPr>
+        <w:t xml:space="preserve"> id。</w:t>
       </w:r>
     </w:p>
     <w:p>
@@ -9110,6 +10035,171 @@
         <w:ind w:firstLine="420"/>
         <w:rPr>
           <w:rFonts w:ascii="宋体" w:hAnsi="宋体"/>
+          <w:iCs/>
+          <w:color w:val="000000"/>
+          <w:szCs w:val="21"/>
+        </w:rPr>
+      </w:pPr>
+      <w:r>
+        <w:rPr>
+          <w:rFonts w:ascii="宋体" w:hAnsi="宋体" w:hint="eastAsia"/>
+          <w:iCs/>
+          <w:color w:val="000000"/>
+          <w:szCs w:val="21"/>
+        </w:rPr>
+        <w:t>可以肯定，proposer或者leader proposer是知道哪些instance id 已经被choose，哪些正在进行中的。提到</w:t>
+      </w:r>
+      <w:proofErr w:type="spellStart"/>
+      <w:r>
+        <w:rPr>
+          <w:rFonts w:ascii="宋体" w:hAnsi="宋体" w:hint="eastAsia"/>
+          <w:iCs/>
+          <w:color w:val="000000"/>
+          <w:szCs w:val="21"/>
+        </w:rPr>
+        <w:t>noop</w:t>
+      </w:r>
+      <w:proofErr w:type="spellEnd"/>
+      <w:r>
+        <w:rPr>
+          <w:rFonts w:ascii="宋体" w:hAnsi="宋体" w:hint="eastAsia"/>
+          <w:iCs/>
+          <w:color w:val="000000"/>
+          <w:szCs w:val="21"/>
+        </w:rPr>
+        <w:t>的那一节，就是为了获取</w:t>
+      </w:r>
+      <w:r>
+        <w:rPr>
+          <w:rFonts w:ascii="宋体" w:hAnsi="宋体" w:hint="eastAsia"/>
+          <w:iCs/>
+          <w:color w:val="000000"/>
+          <w:szCs w:val="21"/>
+        </w:rPr>
+        <w:t>。</w:t>
+      </w:r>
+    </w:p>
+    <w:p>
+      <w:pPr>
+        <w:pStyle w:val="a0"/>
+        <w:ind w:firstLine="420"/>
+        <w:rPr>
+          <w:rFonts w:ascii="宋体" w:hAnsi="宋体"/>
+          <w:iCs/>
+          <w:color w:val="000000"/>
+          <w:szCs w:val="21"/>
+        </w:rPr>
+      </w:pPr>
+    </w:p>
+    <w:p>
+      <w:pPr>
+        <w:pStyle w:val="a0"/>
+        <w:ind w:firstLine="420"/>
+        <w:rPr>
+          <w:rFonts w:ascii="宋体" w:hAnsi="宋体"/>
+          <w:iCs/>
+          <w:color w:val="000000"/>
+          <w:szCs w:val="21"/>
+        </w:rPr>
+      </w:pPr>
+      <w:r>
+        <w:rPr>
+          <w:rFonts w:ascii="宋体" w:hAnsi="宋体" w:hint="eastAsia"/>
+          <w:iCs/>
+          <w:color w:val="000000"/>
+          <w:szCs w:val="21"/>
+        </w:rPr>
+        <w:t>在</w:t>
+      </w:r>
+      <w:proofErr w:type="spellStart"/>
+      <w:r>
+        <w:rPr>
+          <w:rFonts w:ascii="宋体" w:hAnsi="宋体" w:hint="eastAsia"/>
+          <w:iCs/>
+          <w:color w:val="000000"/>
+          <w:szCs w:val="21"/>
+        </w:rPr>
+        <w:t>Ceph</w:t>
+      </w:r>
+      <w:proofErr w:type="spellEnd"/>
+      <w:r>
+        <w:rPr>
+          <w:rFonts w:ascii="宋体" w:hAnsi="宋体" w:hint="eastAsia"/>
+          <w:iCs/>
+          <w:color w:val="000000"/>
+          <w:szCs w:val="21"/>
+        </w:rPr>
+        <w:t>的实现中，一段时间内不仅leader固定，quorum成员也固定。新的成员要加入，则需要重新走bootstrap，包含同步和重新选举过程。注意在</w:t>
+      </w:r>
+      <w:proofErr w:type="spellStart"/>
+      <w:r>
+        <w:rPr>
+          <w:rFonts w:ascii="宋体" w:hAnsi="宋体" w:hint="eastAsia"/>
+          <w:iCs/>
+          <w:color w:val="000000"/>
+          <w:szCs w:val="21"/>
+        </w:rPr>
+        <w:t>ceph</w:t>
+      </w:r>
+      <w:proofErr w:type="spellEnd"/>
+      <w:r>
+        <w:rPr>
+          <w:rFonts w:ascii="宋体" w:hAnsi="宋体" w:hint="eastAsia"/>
+          <w:iCs/>
+          <w:color w:val="000000"/>
+          <w:szCs w:val="21"/>
+        </w:rPr>
+        <w:t>中，大家互相信任别人的</w:t>
+      </w:r>
+      <w:proofErr w:type="spellStart"/>
+      <w:r>
+        <w:rPr>
+          <w:rFonts w:ascii="宋体" w:hAnsi="宋体" w:hint="eastAsia"/>
+          <w:iCs/>
+          <w:color w:val="000000"/>
+          <w:szCs w:val="21"/>
+        </w:rPr>
+        <w:t>last_committed</w:t>
+      </w:r>
+      <w:proofErr w:type="spellEnd"/>
+      <w:r>
+        <w:rPr>
+          <w:rFonts w:ascii="宋体" w:hAnsi="宋体" w:hint="eastAsia"/>
+          <w:iCs/>
+          <w:color w:val="000000"/>
+          <w:szCs w:val="21"/>
+        </w:rPr>
+        <w:t>，而不是互相怀疑，并且只允许一个未committed状态的。</w:t>
+      </w:r>
+    </w:p>
+    <w:p>
+      <w:pPr>
+        <w:pStyle w:val="a0"/>
+        <w:ind w:firstLine="420"/>
+        <w:rPr>
+          <w:rFonts w:ascii="宋体" w:hAnsi="宋体"/>
+          <w:i/>
+          <w:iCs/>
+          <w:color w:val="000000"/>
+          <w:szCs w:val="21"/>
+        </w:rPr>
+      </w:pPr>
+      <w:r>
+        <w:rPr>
+          <w:rFonts w:ascii="宋体" w:hAnsi="宋体" w:hint="eastAsia"/>
+          <w:iCs/>
+          <w:color w:val="000000"/>
+          <w:szCs w:val="21"/>
+        </w:rPr>
+        <w:t>在raft中的同步，则不是如此的。文档中的figure 7说明相关问题。</w:t>
+      </w:r>
+    </w:p>
+    <w:p>
+      <w:pPr>
+        <w:pStyle w:val="a0"/>
+        <w:ind w:firstLine="420"/>
+        <w:rPr>
+          <w:rFonts w:ascii="宋体" w:hAnsi="宋体"/>
           <w:szCs w:val="21"/>
         </w:rPr>
       </w:pPr>
@@ -9162,6 +10252,7 @@
         <w:rPr>
           <w:rFonts w:hint="eastAsia"/>
         </w:rPr>
+        <w:lastRenderedPageBreak/>
         <w:t>新当选的</w:t>
       </w:r>
       <w:r>
@@ -9239,7 +10330,23 @@
           <w:rFonts w:ascii="宋体" w:hAnsi="宋体" w:hint="eastAsia"/>
           <w:szCs w:val="21"/>
         </w:rPr>
-        <w:t>即使有一部分instance没有完成phase 2，也有noop可以帮助搞定。</w:t>
+        <w:t>即使有一部分instance没有完成phase 2，也有</w:t>
+      </w:r>
+      <w:proofErr w:type="spellStart"/>
+      <w:r>
+        <w:rPr>
+          <w:rFonts w:ascii="宋体" w:hAnsi="宋体" w:hint="eastAsia"/>
+          <w:szCs w:val="21"/>
+        </w:rPr>
+        <w:t>noop</w:t>
+      </w:r>
+      <w:proofErr w:type="spellEnd"/>
+      <w:r>
+        <w:rPr>
+          <w:rFonts w:ascii="宋体" w:hAnsi="宋体" w:hint="eastAsia"/>
+          <w:szCs w:val="21"/>
+        </w:rPr>
+        <w:t>可以帮助搞定。</w:t>
       </w:r>
     </w:p>
     <w:p>
@@ -9415,7 +10522,6 @@
         <w:rPr>
           <w:rFonts w:hint="eastAsia"/>
         </w:rPr>
-        <w:lastRenderedPageBreak/>
         <w:t>Acceptor, proposer, learner是独立的吗？</w:t>
       </w:r>
     </w:p>
@@ -9786,7 +10892,7 @@
       </w:pPr>
     </w:p>
     <w:sectPr>
-      <w:headerReference w:type="default" r:id="rId9"/>
+      <w:headerReference w:type="default" r:id="rId8"/>
       <w:pgSz w:w="11906" w:h="16838"/>
       <w:pgMar w:top="1418" w:right="1701" w:bottom="1418" w:left="1701" w:header="851" w:footer="992" w:gutter="0"/>
       <w:cols w:space="720"/>
@@ -12100,7 +13206,7 @@
 </file>
 
 <file path=customXml/itemProps1.xml><?xml version="1.0" encoding="utf-8"?>
-<ds:datastoreItem xmlns:ds="http://schemas.openxmlformats.org/officeDocument/2006/customXml" ds:itemID="{A266AE36-CA74-45E8-8617-35D67A9AE540}">
+<ds:datastoreItem xmlns:ds="http://schemas.openxmlformats.org/officeDocument/2006/customXml" ds:itemID="{BF0BCADF-DC61-4B6B-B2CA-CF49822F1CC9}">
   <ds:schemaRefs>
     <ds:schemaRef ds:uri="http://schemas.openxmlformats.org/officeDocument/2006/bibliography"/>
   </ds:schemaRefs>
